--- a/SECTION 230713.docx
+++ b/SECTION 230713.docx
@@ -45,12 +45,7 @@
         <w:pStyle w:val="CMT"/>
       </w:pPr>
       <w:r>
-        <w:t>This Section uses the term "Architect." Chang</w:t>
-      </w:r>
-      <w:bookmarkStart w:id="0" w:name="_GoBack"/>
-      <w:bookmarkEnd w:id="0"/>
-      <w:r>
-        <w:t>e this term to match that used to identify the design professional as defined in the General and Supplementary Conditions.</w:t>
+        <w:t>This Section uses the term "Architect." Change this term to match that used to identify the design professional as defined in the General and Supplementary Conditions.</w:t>
       </w:r>
     </w:p>
     <w:p>
@@ -124,6 +119,16 @@
       <w:r>
         <w:t>ACTION SUBMITTALS</w:t>
       </w:r>
+    </w:p>
+    <w:p>
+      <w:pPr>
+        <w:pStyle w:val="PR1"/>
+      </w:pPr>
+      <w:r>
+        <w:t>Added this line in wondows</w:t>
+      </w:r>
+      <w:bookmarkStart w:id="0" w:name="_GoBack"/>
+      <w:bookmarkEnd w:id="0"/>
     </w:p>
     <w:p/>
     <w:sectPr>

--- a/SECTION 230713.docx
+++ b/SECTION 230713.docx
@@ -125,10 +125,16 @@
         <w:pStyle w:val="PR1"/>
       </w:pPr>
       <w:r>
-        <w:t>Added this line in wondows</w:t>
+        <w:t>Added this line in w</w:t>
+      </w:r>
+      <w:r>
+        <w:t>i</w:t>
       </w:r>
       <w:bookmarkStart w:id="0" w:name="_GoBack"/>
       <w:bookmarkEnd w:id="0"/>
+      <w:r>
+        <w:t>ndows</w:t>
+      </w:r>
     </w:p>
     <w:p/>
     <w:sectPr>

--- a/SECTION 230713.docx
+++ b/SECTION 230713.docx
@@ -125,16 +125,10 @@
         <w:pStyle w:val="PR1"/>
       </w:pPr>
       <w:r>
-        <w:t>Added this line in w</w:t>
-      </w:r>
-      <w:r>
-        <w:t>i</w:t>
+        <w:t>Added this line in wondows</w:t>
       </w:r>
       <w:bookmarkStart w:id="0" w:name="_GoBack"/>
       <w:bookmarkEnd w:id="0"/>
-      <w:r>
-        <w:t>ndows</w:t>
-      </w:r>
     </w:p>
     <w:p/>
     <w:sectPr>

--- a/SECTION 230713.docx
+++ b/SECTION 230713.docx
@@ -45,7 +45,12 @@
         <w:pStyle w:val="CMT"/>
       </w:pPr>
       <w:r>
-        <w:t>This Section uses the term "Architect." Change this term to match that used to identify the design professional as defined in the General and Supplementary Conditions.</w:t>
+        <w:t>This Section uses the term "Architect." Chang</w:t>
+      </w:r>
+      <w:bookmarkStart w:id="0" w:name="_GoBack"/>
+      <w:bookmarkEnd w:id="0"/>
+      <w:r>
+        <w:t>e this term to match that used to identify the design professional as defined in the General and Supplementary Conditions.</w:t>
       </w:r>
     </w:p>
     <w:p>
@@ -119,16 +124,6 @@
       <w:r>
         <w:t>ACTION SUBMITTALS</w:t>
       </w:r>
-    </w:p>
-    <w:p>
-      <w:pPr>
-        <w:pStyle w:val="PR1"/>
-      </w:pPr>
-      <w:r>
-        <w:t>Added this line in wondows</w:t>
-      </w:r>
-      <w:bookmarkStart w:id="0" w:name="_GoBack"/>
-      <w:bookmarkEnd w:id="0"/>
     </w:p>
     <w:p/>
     <w:sectPr>
